--- a/Writeups/Experiment 1 Design.docx
+++ b/Writeups/Experiment 1 Design.docx
@@ -19,25 +19,16 @@
           <w:sz w:val="20"/>
           <w:szCs w:val="20"/>
         </w:rPr>
-        <w:t xml:space="preserve">Despite spoken language being highly variable, listeners can often understand newly encountered talkers when hearing them speak for the very first time. Variation in speech presents a unique challenge for cognitive processing that is solved seemingly automatically: Our brains learn how talkers speak, and then apply this information to construct expectations about speech they encounter in the future. This process often occurs without the listener even noticing. However, this phenomenon presents the question of how automatic is speech perception adaptation? Are we constantly processing any speech we happen to hear in our environment? </w:t>
-      </w:r>
-      <w:r>
-        <w:rPr>
-          <w:rFonts w:ascii="Sylfaen" w:hAnsi="Sylfaen"/>
-          <w:color w:val="410C01"/>
-          <w:sz w:val="20"/>
-          <w:szCs w:val="20"/>
-        </w:rPr>
-        <w:t>The goal of this experiment is to</w:t>
-      </w:r>
-      <w:r>
-        <w:rPr>
-          <w:rFonts w:ascii="Sylfaen" w:hAnsi="Sylfaen"/>
-          <w:color w:val="410C01"/>
-          <w:sz w:val="20"/>
-          <w:szCs w:val="20"/>
-        </w:rPr>
-        <w:t xml:space="preserve"> explore the automaticity of speech perception and adaptation when participants’ available attentional resources are limited</w:t>
+        <w:t>Despite spoken language being highly variable, listeners can often understand newly encountered talkers when hearing them speak for the very first time. Variation in speech presents a unique challenge for cognitive processing</w:t>
+      </w:r>
+      <w:r>
+        <w:rPr>
+          <w:rFonts w:ascii="Sylfaen" w:hAnsi="Sylfaen"/>
+          <w:color w:val="410C01"/>
+          <w:sz w:val="20"/>
+          <w:szCs w:val="20"/>
+        </w:rPr>
+        <w:t xml:space="preserve"> that is solved seemingly automatically: Our brains learn how talkers speak, and then apply this information to construct expectations about speech they encounter in the future. This process often occurs without the listener even noticing. However, this phenomenon presents the question of how automatic is speech perception adaptation? Are we constantly processing any speech we happen to hear in our environment? The goal of this experiment is to explore the automaticity of speech perception and adaptation when participants’ available attentional resources are limited</w:t>
       </w:r>
       <w:r>
         <w:rPr>
@@ -205,25 +196,7 @@
           <w:sz w:val="20"/>
           <w:szCs w:val="20"/>
         </w:rPr>
-        <w:t>l</w:t>
-      </w:r>
-      <w:r>
-        <w:rPr>
-          <w:rFonts w:ascii="Sylfaen" w:hAnsi="Sylfaen"/>
-          <w:color w:val="410C01"/>
-          <w:sz w:val="20"/>
-          <w:szCs w:val="20"/>
-        </w:rPr>
-        <w:t>istener’s judgement of many sound categories can be influenced by and applied to multiple talkers.</w:t>
-      </w:r>
-      <w:r>
-        <w:rPr>
-          <w:rFonts w:ascii="Sylfaen" w:hAnsi="Sylfaen"/>
-          <w:color w:val="410C01"/>
-          <w:sz w:val="20"/>
-          <w:szCs w:val="20"/>
-        </w:rPr>
-        <w:t xml:space="preserve"> Our experiment</w:t>
+        <w:t>listener’s judgement of many sound categories can be influenced by and applied to multiple talkers. Our experiment</w:t>
       </w:r>
       <w:r>
         <w:rPr>
@@ -406,16 +379,7 @@
           <w:sz w:val="20"/>
           <w:szCs w:val="20"/>
         </w:rPr>
-        <w:t xml:space="preserve"> that listeners adjust their perceived boundary between </w:t>
-      </w:r>
-      <w:r>
-        <w:rPr>
-          <w:rFonts w:ascii="Sylfaen" w:hAnsi="Sylfaen"/>
-          <w:color w:val="410C01"/>
-          <w:sz w:val="20"/>
-          <w:szCs w:val="20"/>
-        </w:rPr>
-        <w:t>the two</w:t>
+        <w:t xml:space="preserve"> that listeners adjust their perceived boundary between the two</w:t>
       </w:r>
       <w:r>
         <w:rPr>
@@ -433,25 +397,7 @@
           <w:sz w:val="20"/>
           <w:szCs w:val="20"/>
         </w:rPr>
-        <w:t xml:space="preserve">sounds independently </w:t>
-      </w:r>
-      <w:r>
-        <w:rPr>
-          <w:rFonts w:ascii="Sylfaen" w:hAnsi="Sylfaen"/>
-          <w:color w:val="410C01"/>
-          <w:sz w:val="20"/>
-          <w:szCs w:val="20"/>
-        </w:rPr>
-        <w:t>for each talker</w:t>
-      </w:r>
-      <w:r>
-        <w:rPr>
-          <w:rFonts w:ascii="Sylfaen" w:hAnsi="Sylfaen"/>
-          <w:color w:val="410C01"/>
-          <w:sz w:val="20"/>
-          <w:szCs w:val="20"/>
-        </w:rPr>
-        <w:t xml:space="preserve">. </w:t>
+        <w:t xml:space="preserve">sounds independently for each talker. </w:t>
       </w:r>
       <w:r>
         <w:rPr>
@@ -505,16 +451,7 @@
           <w:sz w:val="20"/>
           <w:szCs w:val="20"/>
         </w:rPr>
-        <w:t xml:space="preserve"> (</w:t>
-      </w:r>
-      <w:r>
-        <w:rPr>
-          <w:rFonts w:ascii="Sylfaen" w:hAnsi="Sylfaen"/>
-          <w:color w:val="410C01"/>
-          <w:sz w:val="20"/>
-          <w:szCs w:val="20"/>
-        </w:rPr>
-        <w:t>“s” as in “Sock” to “</w:t>
+        <w:t xml:space="preserve"> (“s” as in “Sock” to “</w:t>
       </w:r>
       <w:proofErr w:type="spellStart"/>
       <w:r>
@@ -534,16 +471,7 @@
           <w:sz w:val="20"/>
           <w:szCs w:val="20"/>
         </w:rPr>
-        <w:t>” as in “Shock”</w:t>
-      </w:r>
-      <w:r>
-        <w:rPr>
-          <w:rFonts w:ascii="Sylfaen" w:hAnsi="Sylfaen"/>
-          <w:color w:val="410C01"/>
-          <w:sz w:val="20"/>
-          <w:szCs w:val="20"/>
-        </w:rPr>
-        <w:t xml:space="preserve">), where </w:t>
+        <w:t xml:space="preserve">” as in “Shock”), where </w:t>
       </w:r>
       <w:r>
         <w:rPr>
@@ -648,16 +576,7 @@
           <w:sz w:val="20"/>
           <w:szCs w:val="20"/>
         </w:rPr>
-        <w:t xml:space="preserve">Samuel created a set of stimuli for </w:t>
-      </w:r>
-      <w:r>
-        <w:rPr>
-          <w:rFonts w:ascii="Sylfaen" w:hAnsi="Sylfaen"/>
-          <w:color w:val="410C01"/>
-          <w:sz w:val="20"/>
-          <w:szCs w:val="20"/>
-        </w:rPr>
-        <w:t>S-</w:t>
+        <w:t>Samuel created a set of stimuli for S-</w:t>
       </w:r>
       <w:r>
         <w:rPr>
@@ -1132,16 +1051,7 @@
           <w:sz w:val="20"/>
           <w:szCs w:val="20"/>
         </w:rPr>
-        <w:t>TASHI</w:t>
-      </w:r>
-      <w:r>
-        <w:rPr>
-          <w:rFonts w:ascii="Sylfaen" w:hAnsi="Sylfaen"/>
-          <w:color w:val="410C01"/>
-          <w:sz w:val="20"/>
-          <w:szCs w:val="20"/>
-        </w:rPr>
-        <w:t xml:space="preserve"> 30</w:t>
+        <w:t>TASHI 30</w:t>
       </w:r>
     </w:p>
     <w:p>
@@ -1165,16 +1075,7 @@
           <w:sz w:val="20"/>
           <w:szCs w:val="20"/>
         </w:rPr>
-        <w:t>TASHI</w:t>
-      </w:r>
-      <w:r>
-        <w:rPr>
-          <w:rFonts w:ascii="Sylfaen" w:hAnsi="Sylfaen"/>
-          <w:color w:val="410C01"/>
-          <w:sz w:val="20"/>
-          <w:szCs w:val="20"/>
-        </w:rPr>
-        <w:t xml:space="preserve"> 40</w:t>
+        <w:t>TASHI 40</w:t>
       </w:r>
     </w:p>
     <w:p>
@@ -1198,16 +1099,7 @@
           <w:sz w:val="20"/>
           <w:szCs w:val="20"/>
         </w:rPr>
-        <w:t>TASHI</w:t>
-      </w:r>
-      <w:r>
-        <w:rPr>
-          <w:rFonts w:ascii="Sylfaen" w:hAnsi="Sylfaen"/>
-          <w:color w:val="410C01"/>
-          <w:sz w:val="20"/>
-          <w:szCs w:val="20"/>
-        </w:rPr>
-        <w:t xml:space="preserve"> 45</w:t>
+        <w:t>TASHI 45</w:t>
       </w:r>
     </w:p>
     <w:p>
@@ -1231,16 +1123,7 @@
           <w:sz w:val="20"/>
           <w:szCs w:val="20"/>
         </w:rPr>
-        <w:t>TASHI</w:t>
-      </w:r>
-      <w:r>
-        <w:rPr>
-          <w:rFonts w:ascii="Sylfaen" w:hAnsi="Sylfaen"/>
-          <w:color w:val="410C01"/>
-          <w:sz w:val="20"/>
-          <w:szCs w:val="20"/>
-        </w:rPr>
-        <w:t xml:space="preserve"> 50 </w:t>
+        <w:t xml:space="preserve">TASHI 50 </w:t>
       </w:r>
     </w:p>
     <w:p>
@@ -1264,16 +1147,7 @@
           <w:sz w:val="20"/>
           <w:szCs w:val="20"/>
         </w:rPr>
-        <w:t>TASHI</w:t>
-      </w:r>
-      <w:r>
-        <w:rPr>
-          <w:rFonts w:ascii="Sylfaen" w:hAnsi="Sylfaen"/>
-          <w:color w:val="410C01"/>
-          <w:sz w:val="20"/>
-          <w:szCs w:val="20"/>
-        </w:rPr>
-        <w:t xml:space="preserve"> 70</w:t>
+        <w:t>TASHI 70</w:t>
       </w:r>
       <w:r>
         <w:rPr>
@@ -1623,16 +1497,7 @@
           <w:sz w:val="20"/>
           <w:szCs w:val="20"/>
         </w:rPr>
-        <w:t xml:space="preserve">Thus, we want to simulate an </w:t>
-      </w:r>
-      <w:r>
-        <w:rPr>
-          <w:rFonts w:ascii="Sylfaen" w:hAnsi="Sylfaen"/>
-          <w:color w:val="410C01"/>
-          <w:sz w:val="20"/>
-          <w:szCs w:val="20"/>
-        </w:rPr>
-        <w:t>S-</w:t>
+        <w:t>Thus, we want to simulate an S-</w:t>
       </w:r>
       <w:r>
         <w:rPr>
@@ -4387,18 +4252,7 @@
           <w:sz w:val="20"/>
           <w:szCs w:val="20"/>
         </w:rPr>
-        <w:t xml:space="preserve">Set </w:t>
-      </w:r>
-      <w:r>
-        <w:rPr>
-          <w:rFonts w:ascii="Sylfaen" w:hAnsi="Sylfaen"/>
-          <w:b/>
-          <w:bCs/>
-          <w:color w:val="410C01"/>
-          <w:sz w:val="20"/>
-          <w:szCs w:val="20"/>
-        </w:rPr>
-        <w:t>B</w:t>
+        <w:t>Set B</w:t>
       </w:r>
       <w:r>
         <w:rPr>
@@ -4478,21 +4332,22 @@
       <w:r>
         <w:rPr>
           <w:rFonts w:ascii="Sylfaen" w:hAnsi="Sylfaen"/>
+          <w:noProof/>
           <w:color w:val="410C01"/>
           <w:sz w:val="20"/>
           <w:szCs w:val="20"/>
         </w:rPr>
         <w:drawing>
-          <wp:anchor distT="0" distB="0" distL="114300" distR="114300" simplePos="0" relativeHeight="251668480" behindDoc="0" locked="0" layoutInCell="1" allowOverlap="1" wp14:anchorId="0E6FE06E" wp14:editId="1EE4C8FE">
+          <wp:anchor distT="0" distB="0" distL="114300" distR="114300" simplePos="0" relativeHeight="251668480" behindDoc="0" locked="0" layoutInCell="1" allowOverlap="1" wp14:anchorId="0E6FE06E" wp14:editId="7D7737E2">
             <wp:simplePos x="0" y="0"/>
-            <wp:positionH relativeFrom="column">
-              <wp:posOffset>876300</wp:posOffset>
+            <wp:positionH relativeFrom="margin">
+              <wp:align>center</wp:align>
             </wp:positionH>
             <wp:positionV relativeFrom="paragraph">
-              <wp:posOffset>316865</wp:posOffset>
+              <wp:posOffset>329565</wp:posOffset>
             </wp:positionV>
-            <wp:extent cx="4178300" cy="2524125"/>
-            <wp:effectExtent l="0" t="0" r="0" b="9525"/>
+            <wp:extent cx="4971415" cy="3003550"/>
+            <wp:effectExtent l="0" t="0" r="635" b="6350"/>
             <wp:wrapTopAndBottom/>
             <wp:docPr id="1" name="Picture 1" descr="A screenshot of a computer&#10;&#10;Description automatically generated with medium confidence"/>
             <wp:cNvGraphicFramePr>
@@ -4520,7 +4375,7 @@
                   <pic:spPr>
                     <a:xfrm>
                       <a:off x="0" y="0"/>
-                      <a:ext cx="4178300" cy="2524125"/>
+                      <a:ext cx="4971415" cy="3003550"/>
                     </a:xfrm>
                     <a:prstGeom prst="rect">
                       <a:avLst/>
@@ -4529,6 +4384,12 @@
                 </pic:pic>
               </a:graphicData>
             </a:graphic>
+            <wp14:sizeRelH relativeFrom="margin">
+              <wp14:pctWidth>0</wp14:pctWidth>
+            </wp14:sizeRelH>
+            <wp14:sizeRelV relativeFrom="margin">
+              <wp14:pctHeight>0</wp14:pctHeight>
+            </wp14:sizeRelV>
           </wp:anchor>
         </w:drawing>
       </w:r>
@@ -4550,18 +4411,7 @@
           <w:sz w:val="20"/>
           <w:szCs w:val="20"/>
         </w:rPr>
-        <w:t xml:space="preserve">Set </w:t>
-      </w:r>
-      <w:r>
-        <w:rPr>
-          <w:rFonts w:ascii="Sylfaen" w:hAnsi="Sylfaen"/>
-          <w:b/>
-          <w:bCs/>
-          <w:color w:val="410C01"/>
-          <w:sz w:val="20"/>
-          <w:szCs w:val="20"/>
-        </w:rPr>
-        <w:t>C</w:t>
+        <w:t>Set C</w:t>
       </w:r>
       <w:r>
         <w:rPr>
@@ -4919,29 +4769,7 @@
           <w:sz w:val="20"/>
           <w:szCs w:val="20"/>
         </w:rPr>
-        <w:t>always listens to the unattended tal</w:t>
-      </w:r>
-      <w:r>
-        <w:rPr>
-          <w:rFonts w:ascii="Sylfaen" w:hAnsi="Sylfaen"/>
-          <w:b/>
-          <w:bCs/>
-          <w:color w:val="410C01"/>
-          <w:sz w:val="20"/>
-          <w:szCs w:val="20"/>
-        </w:rPr>
-        <w:t>ke</w:t>
-      </w:r>
-      <w:r>
-        <w:rPr>
-          <w:rFonts w:ascii="Sylfaen" w:hAnsi="Sylfaen"/>
-          <w:b/>
-          <w:bCs/>
-          <w:color w:val="410C01"/>
-          <w:sz w:val="20"/>
-          <w:szCs w:val="20"/>
-        </w:rPr>
-        <w:t xml:space="preserve">r and </w:t>
+        <w:t xml:space="preserve">always listens to the unattended talker and </w:t>
       </w:r>
       <w:r>
         <w:rPr>
@@ -5118,29 +4946,7 @@
           <w:sz w:val="20"/>
           <w:szCs w:val="20"/>
         </w:rPr>
-        <w:t xml:space="preserve">always listens to the attended talker and </w:t>
-      </w:r>
-      <w:r>
-        <w:rPr>
-          <w:rFonts w:ascii="Sylfaen" w:hAnsi="Sylfaen"/>
-          <w:b/>
-          <w:bCs/>
-          <w:color w:val="410C01"/>
-          <w:sz w:val="20"/>
-          <w:szCs w:val="20"/>
-        </w:rPr>
-        <w:t xml:space="preserve">responds </w:t>
-      </w:r>
-      <w:r>
-        <w:rPr>
-          <w:rFonts w:ascii="Sylfaen" w:hAnsi="Sylfaen"/>
-          <w:b/>
-          <w:bCs/>
-          <w:color w:val="410C01"/>
-          <w:sz w:val="20"/>
-          <w:szCs w:val="20"/>
-        </w:rPr>
-        <w:t>correctly</w:t>
+        <w:t>always listens to the attended talker and responds correctly</w:t>
       </w:r>
       <w:r>
         <w:rPr>
@@ -5891,17 +5697,7 @@
           <w:szCs w:val="20"/>
           <w:u w:val="single"/>
         </w:rPr>
-        <w:t>Un</w:t>
-      </w:r>
-      <w:r>
-        <w:rPr>
-          <w:rFonts w:ascii="Sylfaen" w:hAnsi="Sylfaen"/>
-          <w:color w:val="410C01"/>
-          <w:sz w:val="20"/>
-          <w:szCs w:val="20"/>
-          <w:u w:val="single"/>
-        </w:rPr>
-        <w:t xml:space="preserve">attended </w:t>
+        <w:t xml:space="preserve">Unattended </w:t>
       </w:r>
       <w:r>
         <w:rPr>
@@ -6081,25 +5877,7 @@
           <w:sz w:val="20"/>
           <w:szCs w:val="20"/>
         </w:rPr>
-        <w:t xml:space="preserve"> of the </w:t>
-      </w:r>
-      <w:r>
-        <w:rPr>
-          <w:rFonts w:ascii="Sylfaen" w:hAnsi="Sylfaen"/>
-          <w:color w:val="410C01"/>
-          <w:sz w:val="20"/>
-          <w:szCs w:val="20"/>
-        </w:rPr>
-        <w:t xml:space="preserve">participant’s responses are correct, then </w:t>
-      </w:r>
-      <w:r>
-        <w:rPr>
-          <w:rFonts w:ascii="Sylfaen" w:hAnsi="Sylfaen"/>
-          <w:color w:val="410C01"/>
-          <w:sz w:val="20"/>
-          <w:szCs w:val="20"/>
-        </w:rPr>
-        <w:t>we can rule out the participant attending to the wrong ear.</w:t>
+        <w:t xml:space="preserve"> of the participant’s responses are correct, then we can rule out the participant attending to the wrong ear.</w:t>
       </w:r>
     </w:p>
     <w:p>
@@ -6138,34 +5916,7 @@
           <w:szCs w:val="20"/>
         </w:rPr>
         <w:lastRenderedPageBreak/>
-        <w:t>At the end of the experiment, we will</w:t>
-      </w:r>
-      <w:r>
-        <w:rPr>
-          <w:rFonts w:ascii="Sylfaen" w:hAnsi="Sylfaen"/>
-          <w:color w:val="410C01"/>
-          <w:sz w:val="20"/>
-          <w:szCs w:val="20"/>
-        </w:rPr>
-        <w:t xml:space="preserve"> </w:t>
-      </w:r>
-      <w:r>
-        <w:rPr>
-          <w:rFonts w:ascii="Sylfaen" w:hAnsi="Sylfaen"/>
-          <w:color w:val="410C01"/>
-          <w:sz w:val="20"/>
-          <w:szCs w:val="20"/>
-        </w:rPr>
-        <w:t xml:space="preserve">then </w:t>
-      </w:r>
-      <w:r>
-        <w:rPr>
-          <w:rFonts w:ascii="Sylfaen" w:hAnsi="Sylfaen"/>
-          <w:color w:val="410C01"/>
-          <w:sz w:val="20"/>
-          <w:szCs w:val="20"/>
-        </w:rPr>
-        <w:t>measure where the perceptual boundary is between “s” and “</w:t>
+        <w:t>At the end of the experiment, we will then measure where the perceptual boundary is between “s” and “</w:t>
       </w:r>
       <w:proofErr w:type="spellStart"/>
       <w:r>
@@ -6185,16 +5936,7 @@
           <w:sz w:val="20"/>
           <w:szCs w:val="20"/>
         </w:rPr>
-        <w:t>” for both talkers</w:t>
-      </w:r>
-      <w:r>
-        <w:rPr>
-          <w:rFonts w:ascii="Sylfaen" w:hAnsi="Sylfaen"/>
-          <w:color w:val="410C01"/>
-          <w:sz w:val="20"/>
-          <w:szCs w:val="20"/>
-        </w:rPr>
-        <w:t xml:space="preserve">. Participants will listen to the </w:t>
+        <w:t xml:space="preserve">” for both talkers. Participants will listen to the </w:t>
       </w:r>
       <w:proofErr w:type="spellStart"/>
       <w:r>
@@ -6367,6 +6109,7 @@
       <w:r>
         <w:rPr>
           <w:rFonts w:ascii="Sylfaen" w:hAnsi="Sylfaen"/>
+          <w:noProof/>
           <w:color w:val="410C01"/>
           <w:sz w:val="20"/>
           <w:szCs w:val="20"/>
@@ -6374,7 +6117,7 @@
         <mc:AlternateContent>
           <mc:Choice Requires="wpg">
             <w:drawing>
-              <wp:anchor distT="0" distB="0" distL="114300" distR="114300" simplePos="0" relativeHeight="251670528" behindDoc="0" locked="0" layoutInCell="1" allowOverlap="1" wp14:anchorId="05377B44" wp14:editId="12BA71F9">
+              <wp:anchor distT="0" distB="0" distL="114300" distR="114300" simplePos="0" relativeHeight="251670528" behindDoc="0" locked="0" layoutInCell="1" allowOverlap="1" wp14:anchorId="05377B44" wp14:editId="5A291517">
                 <wp:simplePos x="0" y="0"/>
                 <wp:positionH relativeFrom="margin">
                   <wp:posOffset>-190500</wp:posOffset>
@@ -6382,11 +6125,11 @@
                 <wp:positionV relativeFrom="paragraph">
                   <wp:posOffset>307975</wp:posOffset>
                 </wp:positionV>
-                <wp:extent cx="6007735" cy="5598795"/>
+                <wp:extent cx="6007735" cy="5554345"/>
                 <wp:effectExtent l="0" t="0" r="0" b="0"/>
                 <wp:wrapNone/>
                 <wp:docPr id="11" name="Group 2"/>
-                <wp:cNvGraphicFramePr xmlns:a="http://schemas.openxmlformats.org/drawingml/2006/main"/>
+                <wp:cNvGraphicFramePr/>
                 <a:graphic xmlns:a="http://schemas.openxmlformats.org/drawingml/2006/main">
                   <a:graphicData uri="http://schemas.microsoft.com/office/word/2010/wordprocessingGroup">
                     <wpg:wgp>
@@ -6394,9 +6137,9 @@
                       <wpg:grpSpPr>
                         <a:xfrm>
                           <a:off x="0" y="0"/>
-                          <a:ext cx="6007735" cy="5598795"/>
+                          <a:ext cx="6007735" cy="5554345"/>
                           <a:chOff x="44599" y="0"/>
-                          <a:chExt cx="14977047" cy="14650840"/>
+                          <a:chExt cx="14977047" cy="14534524"/>
                         </a:xfrm>
                       </wpg:grpSpPr>
                       <wps:wsp>
@@ -6421,11 +6164,10 @@
                                   <w:rFonts w:ascii="Amasis MT Pro" w:hAnsi="Amasis MT Pro"/>
                                   <w:i/>
                                   <w:iCs/>
-                                  <w:color w:val="000000" w:themeColor="text1"/>
+                                  <w:color w:val="410C01"/>
                                   <w:kern w:val="24"/>
                                   <w:sz w:val="20"/>
                                   <w:szCs w:val="20"/>
-                                  <w:lang/>
                                 </w:rPr>
                               </w:pPr>
                               <w:r>
@@ -6433,25 +6175,12 @@
                                   <w:rFonts w:ascii="Amasis MT Pro" w:hAnsi="Amasis MT Pro"/>
                                   <w:i/>
                                   <w:iCs/>
-                                  <w:color w:val="000000" w:themeColor="text1"/>
-                                  <w:kern w:val="24"/>
-                                  <w:sz w:val="20"/>
-                                  <w:szCs w:val="20"/>
-                                  <w:lang/>
-                                </w:rPr>
-                                <w:t xml:space="preserve">Predicted results </w:t>
-                              </w:r>
-                              <w:r>
-                                <w:rPr>
-                                  <w:rFonts w:ascii="Amasis MT Pro" w:hAnsi="Amasis MT Pro"/>
-                                  <w:i/>
-                                  <w:iCs/>
-                                  <w:color w:val="000000" w:themeColor="text1"/>
+                                  <w:color w:val="410C01"/>
                                   <w:kern w:val="24"/>
                                   <w:sz w:val="20"/>
                                   <w:szCs w:val="20"/>
                                 </w:rPr>
-                                <w:t xml:space="preserve">if  adaptation </w:t>
+                                <w:t xml:space="preserve">Predicted results if  adaptation </w:t>
                               </w:r>
                               <w:r>
                                 <w:rPr>
@@ -6460,7 +6189,7 @@
                                   <w:bCs/>
                                   <w:i/>
                                   <w:iCs/>
-                                  <w:color w:val="000000" w:themeColor="text1"/>
+                                  <w:color w:val="410C01"/>
                                   <w:kern w:val="24"/>
                                   <w:sz w:val="20"/>
                                   <w:szCs w:val="20"/>
@@ -6472,7 +6201,7 @@
                                   <w:rFonts w:ascii="Amasis MT Pro" w:hAnsi="Amasis MT Pro"/>
                                   <w:i/>
                                   <w:iCs/>
-                                  <w:color w:val="000000" w:themeColor="text1"/>
+                                  <w:color w:val="410C01"/>
                                   <w:kern w:val="24"/>
                                   <w:sz w:val="20"/>
                                   <w:szCs w:val="20"/>
@@ -6487,7 +6216,7 @@
                                   <w:rFonts w:ascii="Amasis MT Pro" w:hAnsi="Amasis MT Pro"/>
                                   <w:i/>
                                   <w:iCs/>
-                                  <w:color w:val="000000" w:themeColor="text1"/>
+                                  <w:color w:val="410C01"/>
                                   <w:kern w:val="24"/>
                                   <w:sz w:val="20"/>
                                   <w:szCs w:val="20"/>
@@ -6498,37 +6227,12 @@
                                   <w:rFonts w:ascii="Amasis MT Pro" w:hAnsi="Amasis MT Pro"/>
                                   <w:i/>
                                   <w:iCs/>
-                                  <w:color w:val="000000" w:themeColor="text1"/>
+                                  <w:color w:val="410C01"/>
                                   <w:kern w:val="24"/>
                                   <w:sz w:val="20"/>
                                   <w:szCs w:val="20"/>
                                 </w:rPr>
-                                <w:t>A</w:t>
-                              </w:r>
-                              <w:r>
-                                <w:rPr>
-                                  <w:rFonts w:ascii="Amasis MT Pro" w:hAnsi="Amasis MT Pro"/>
-                                  <w:i/>
-                                  <w:iCs/>
-                                  <w:color w:val="000000" w:themeColor="text1"/>
-                                  <w:kern w:val="24"/>
-                                  <w:sz w:val="20"/>
-                                  <w:szCs w:val="20"/>
-                                  <w:lang/>
-                                </w:rPr>
-                                <w:t xml:space="preserve">daptation </w:t>
-                              </w:r>
-                              <w:r>
-                                <w:rPr>
-                                  <w:rFonts w:ascii="Amasis MT Pro" w:hAnsi="Amasis MT Pro"/>
-                                  <w:i/>
-                                  <w:iCs/>
-                                  <w:color w:val="000000" w:themeColor="text1"/>
-                                  <w:kern w:val="24"/>
-                                  <w:sz w:val="20"/>
-                                  <w:szCs w:val="20"/>
-                                </w:rPr>
-                                <w:t xml:space="preserve">is found </w:t>
+                                <w:t xml:space="preserve">Adaptation is found </w:t>
                               </w:r>
                               <w:r>
                                 <w:rPr>
@@ -6537,7 +6241,7 @@
                                   <w:bCs/>
                                   <w:i/>
                                   <w:iCs/>
-                                  <w:color w:val="000000" w:themeColor="text1"/>
+                                  <w:color w:val="410C01"/>
                                   <w:kern w:val="24"/>
                                   <w:sz w:val="20"/>
                                   <w:szCs w:val="20"/>
@@ -6549,38 +6253,12 @@
                                   <w:rFonts w:ascii="Amasis MT Pro" w:hAnsi="Amasis MT Pro"/>
                                   <w:i/>
                                   <w:iCs/>
-                                  <w:color w:val="000000" w:themeColor="text1"/>
-                                  <w:kern w:val="24"/>
-                                  <w:sz w:val="20"/>
-                                  <w:szCs w:val="20"/>
-                                  <w:lang/>
-                                </w:rPr>
-                                <w:t xml:space="preserve"> for </w:t>
-                              </w:r>
-                              <w:r>
-                                <w:rPr>
-                                  <w:rFonts w:ascii="Amasis MT Pro" w:hAnsi="Amasis MT Pro"/>
-                                  <w:i/>
-                                  <w:iCs/>
-                                  <w:color w:val="000000" w:themeColor="text1"/>
+                                  <w:color w:val="410C01"/>
                                   <w:kern w:val="24"/>
                                   <w:sz w:val="20"/>
                                   <w:szCs w:val="20"/>
                                 </w:rPr>
-                                <w:t xml:space="preserve">the </w:t>
-                              </w:r>
-                              <w:r>
-                                <w:rPr>
-                                  <w:rFonts w:ascii="Amasis MT Pro" w:hAnsi="Amasis MT Pro"/>
-                                  <w:i/>
-                                  <w:iCs/>
-                                  <w:color w:val="000000" w:themeColor="text1"/>
-                                  <w:kern w:val="24"/>
-                                  <w:sz w:val="20"/>
-                                  <w:szCs w:val="20"/>
-                                  <w:lang/>
-                                </w:rPr>
-                                <w:t xml:space="preserve">attended talker. </w:t>
+                                <w:t xml:space="preserve"> for the attended talker. </w:t>
                               </w:r>
                             </w:p>
                           </w:txbxContent>
@@ -6611,11 +6289,10 @@
                                   <w:rFonts w:ascii="Amasis MT Pro" w:hAnsi="Amasis MT Pro"/>
                                   <w:i/>
                                   <w:iCs/>
-                                  <w:color w:val="000000" w:themeColor="text1"/>
+                                  <w:color w:val="410C01"/>
                                   <w:kern w:val="24"/>
                                   <w:sz w:val="20"/>
                                   <w:szCs w:val="20"/>
-                                  <w:lang/>
                                 </w:rPr>
                               </w:pPr>
                               <w:r>
@@ -6623,11 +6300,10 @@
                                   <w:rFonts w:ascii="Amasis MT Pro" w:hAnsi="Amasis MT Pro"/>
                                   <w:i/>
                                   <w:iCs/>
-                                  <w:color w:val="000000" w:themeColor="text1"/>
+                                  <w:color w:val="410C01"/>
                                   <w:kern w:val="24"/>
                                   <w:sz w:val="20"/>
                                   <w:szCs w:val="20"/>
-                                  <w:lang/>
                                 </w:rPr>
                                 <w:t xml:space="preserve">Predicted results if adaptation </w:t>
                               </w:r>
@@ -6638,11 +6314,10 @@
                                   <w:bCs/>
                                   <w:i/>
                                   <w:iCs/>
-                                  <w:color w:val="000000" w:themeColor="text1"/>
+                                  <w:color w:val="410C01"/>
                                   <w:kern w:val="24"/>
                                   <w:sz w:val="20"/>
                                   <w:szCs w:val="20"/>
-                                  <w:lang/>
                                 </w:rPr>
                                 <w:t>is</w:t>
                               </w:r>
@@ -6651,25 +6326,12 @@
                                   <w:rFonts w:ascii="Amasis MT Pro" w:hAnsi="Amasis MT Pro"/>
                                   <w:i/>
                                   <w:iCs/>
-                                  <w:color w:val="000000" w:themeColor="text1"/>
-                                  <w:kern w:val="24"/>
-                                  <w:sz w:val="20"/>
-                                  <w:szCs w:val="20"/>
-                                  <w:lang/>
-                                </w:rPr>
-                                <w:t xml:space="preserve"> automatic</w:t>
-                              </w:r>
-                              <w:r>
-                                <w:rPr>
-                                  <w:rFonts w:ascii="Amasis MT Pro" w:hAnsi="Amasis MT Pro"/>
-                                  <w:i/>
-                                  <w:iCs/>
-                                  <w:color w:val="000000" w:themeColor="text1"/>
+                                  <w:color w:val="410C01"/>
                                   <w:kern w:val="24"/>
                                   <w:sz w:val="20"/>
                                   <w:szCs w:val="20"/>
                                 </w:rPr>
-                                <w:t>:</w:t>
+                                <w:t xml:space="preserve"> automatic:</w:t>
                               </w:r>
                             </w:p>
                             <w:p>
@@ -6679,7 +6341,7 @@
                                   <w:rFonts w:ascii="Amasis MT Pro" w:hAnsi="Amasis MT Pro"/>
                                   <w:i/>
                                   <w:iCs/>
-                                  <w:color w:val="000000" w:themeColor="text1"/>
+                                  <w:color w:val="410C01"/>
                                   <w:kern w:val="24"/>
                                   <w:sz w:val="20"/>
                                   <w:szCs w:val="20"/>
@@ -6690,7 +6352,7 @@
                                   <w:rFonts w:ascii="Amasis MT Pro" w:hAnsi="Amasis MT Pro"/>
                                   <w:i/>
                                   <w:iCs/>
-                                  <w:color w:val="000000" w:themeColor="text1"/>
+                                  <w:color w:val="410C01"/>
                                   <w:kern w:val="24"/>
                                   <w:sz w:val="20"/>
                                   <w:szCs w:val="20"/>
@@ -6704,7 +6366,7 @@
                                   <w:bCs/>
                                   <w:i/>
                                   <w:iCs/>
-                                  <w:color w:val="000000" w:themeColor="text1"/>
+                                  <w:color w:val="410C01"/>
                                   <w:kern w:val="24"/>
                                   <w:sz w:val="20"/>
                                   <w:szCs w:val="20"/>
@@ -6716,7 +6378,7 @@
                                   <w:rFonts w:ascii="Amasis MT Pro" w:hAnsi="Amasis MT Pro"/>
                                   <w:i/>
                                   <w:iCs/>
-                                  <w:color w:val="000000" w:themeColor="text1"/>
+                                  <w:color w:val="410C01"/>
                                   <w:kern w:val="24"/>
                                   <w:sz w:val="20"/>
                                   <w:szCs w:val="20"/>
@@ -6735,7 +6397,7 @@
                         <wps:cNvSpPr txBox="1"/>
                         <wps:spPr>
                           <a:xfrm>
-                            <a:off x="44599" y="11593316"/>
+                            <a:off x="44599" y="11477000"/>
                             <a:ext cx="4582161" cy="3057524"/>
                           </a:xfrm>
                           <a:prstGeom prst="rect">
@@ -6752,11 +6414,10 @@
                                   <w:rFonts w:ascii="Amasis MT Pro" w:hAnsi="Amasis MT Pro"/>
                                   <w:i/>
                                   <w:iCs/>
-                                  <w:color w:val="000000" w:themeColor="text1"/>
+                                  <w:color w:val="410C01"/>
                                   <w:kern w:val="24"/>
                                   <w:sz w:val="20"/>
                                   <w:szCs w:val="20"/>
-                                  <w:lang/>
                                 </w:rPr>
                               </w:pPr>
                               <w:r>
@@ -6764,25 +6425,12 @@
                                   <w:rFonts w:ascii="Amasis MT Pro" w:hAnsi="Amasis MT Pro"/>
                                   <w:i/>
                                   <w:iCs/>
-                                  <w:color w:val="000000" w:themeColor="text1"/>
-                                  <w:kern w:val="24"/>
-                                  <w:sz w:val="20"/>
-                                  <w:szCs w:val="20"/>
-                                  <w:lang/>
-                                </w:rPr>
-                                <w:t xml:space="preserve">Predicted results if </w:t>
-                              </w:r>
-                              <w:r>
-                                <w:rPr>
-                                  <w:rFonts w:ascii="Amasis MT Pro" w:hAnsi="Amasis MT Pro"/>
-                                  <w:i/>
-                                  <w:iCs/>
-                                  <w:color w:val="000000" w:themeColor="text1"/>
+                                  <w:color w:val="410C01"/>
                                   <w:kern w:val="24"/>
                                   <w:sz w:val="20"/>
                                   <w:szCs w:val="20"/>
                                 </w:rPr>
-                                <w:t xml:space="preserve">there is </w:t>
+                                <w:t xml:space="preserve">Predicted results if there is </w:t>
                               </w:r>
                               <w:r>
                                 <w:rPr>
@@ -6791,7 +6439,7 @@
                                   <w:bCs/>
                                   <w:i/>
                                   <w:iCs/>
-                                  <w:color w:val="000000" w:themeColor="text1"/>
+                                  <w:color w:val="410C01"/>
                                   <w:kern w:val="24"/>
                                   <w:sz w:val="20"/>
                                   <w:szCs w:val="20"/>
@@ -6803,7 +6451,7 @@
                                   <w:rFonts w:ascii="Amasis MT Pro" w:hAnsi="Amasis MT Pro"/>
                                   <w:i/>
                                   <w:iCs/>
-                                  <w:color w:val="000000" w:themeColor="text1"/>
+                                  <w:color w:val="410C01"/>
                                   <w:kern w:val="24"/>
                                   <w:sz w:val="20"/>
                                   <w:szCs w:val="20"/>
@@ -6818,7 +6466,7 @@
                                   <w:rFonts w:ascii="Amasis MT Pro" w:hAnsi="Amasis MT Pro"/>
                                   <w:i/>
                                   <w:iCs/>
-                                  <w:color w:val="000000" w:themeColor="text1"/>
+                                  <w:color w:val="410C01"/>
                                   <w:kern w:val="24"/>
                                   <w:sz w:val="20"/>
                                   <w:szCs w:val="20"/>
@@ -6829,7 +6477,7 @@
                                   <w:rFonts w:ascii="Amasis MT Pro" w:hAnsi="Amasis MT Pro"/>
                                   <w:i/>
                                   <w:iCs/>
-                                  <w:color w:val="000000" w:themeColor="text1"/>
+                                  <w:color w:val="410C01"/>
                                   <w:kern w:val="24"/>
                                   <w:sz w:val="20"/>
                                   <w:szCs w:val="20"/>
@@ -6843,7 +6491,7 @@
                                   <w:bCs/>
                                   <w:i/>
                                   <w:iCs/>
-                                  <w:color w:val="000000" w:themeColor="text1"/>
+                                  <w:color w:val="410C01"/>
                                   <w:kern w:val="24"/>
                                   <w:sz w:val="20"/>
                                   <w:szCs w:val="20"/>
@@ -6855,7 +6503,7 @@
                                   <w:rFonts w:ascii="Amasis MT Pro" w:hAnsi="Amasis MT Pro"/>
                                   <w:i/>
                                   <w:iCs/>
-                                  <w:color w:val="000000" w:themeColor="text1"/>
+                                  <w:color w:val="410C01"/>
                                   <w:kern w:val="24"/>
                                   <w:sz w:val="20"/>
                                   <w:szCs w:val="20"/>
@@ -6928,7 +6576,7 @@
           </mc:Choice>
           <mc:Fallback>
             <w:pict>
-              <v:group w14:anchorId="05377B44" id="Group 2" o:spid="_x0000_s1026" style="position:absolute;margin-left:-15pt;margin-top:24.25pt;width:473.05pt;height:440.85pt;z-index:251670528;mso-position-horizontal-relative:margin;mso-width-relative:margin;mso-height-relative:margin" coordorigin="445" coordsize="149770,146508" o:gfxdata="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">
+              <v:group w14:anchorId="05377B44" id="Group 2" o:spid="_x0000_s1026" style="position:absolute;margin-left:-15pt;margin-top:24.25pt;width:473.05pt;height:437.35pt;z-index:251670528;mso-position-horizontal-relative:margin;mso-width-relative:margin;mso-height-relative:margin" coordorigin="445" coordsize="149770,145345" o:gfxdata="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">
                 <v:shapetype id="_x0000_t202" coordsize="21600,21600" o:spt="202" path="m,l,21600r21600,l21600,xe">
                   <v:stroke joinstyle="miter"/>
                   <v:path gradientshapeok="t" o:connecttype="rect"/>
@@ -6943,11 +6591,10 @@
                             <w:rFonts w:ascii="Amasis MT Pro" w:hAnsi="Amasis MT Pro"/>
                             <w:i/>
                             <w:iCs/>
-                            <w:color w:val="000000" w:themeColor="text1"/>
+                            <w:color w:val="410C01"/>
                             <w:kern w:val="24"/>
                             <w:sz w:val="20"/>
                             <w:szCs w:val="20"/>
-                            <w:lang/>
                           </w:rPr>
                         </w:pPr>
                         <w:r>
@@ -6955,25 +6602,12 @@
                             <w:rFonts w:ascii="Amasis MT Pro" w:hAnsi="Amasis MT Pro"/>
                             <w:i/>
                             <w:iCs/>
-                            <w:color w:val="000000" w:themeColor="text1"/>
-                            <w:kern w:val="24"/>
-                            <w:sz w:val="20"/>
-                            <w:szCs w:val="20"/>
-                            <w:lang/>
-                          </w:rPr>
-                          <w:t xml:space="preserve">Predicted results </w:t>
-                        </w:r>
-                        <w:r>
-                          <w:rPr>
-                            <w:rFonts w:ascii="Amasis MT Pro" w:hAnsi="Amasis MT Pro"/>
-                            <w:i/>
-                            <w:iCs/>
-                            <w:color w:val="000000" w:themeColor="text1"/>
+                            <w:color w:val="410C01"/>
                             <w:kern w:val="24"/>
                             <w:sz w:val="20"/>
                             <w:szCs w:val="20"/>
                           </w:rPr>
-                          <w:t xml:space="preserve">if  adaptation </w:t>
+                          <w:t xml:space="preserve">Predicted results if  adaptation </w:t>
                         </w:r>
                         <w:r>
                           <w:rPr>
@@ -6982,7 +6616,7 @@
                             <w:bCs/>
                             <w:i/>
                             <w:iCs/>
-                            <w:color w:val="000000" w:themeColor="text1"/>
+                            <w:color w:val="410C01"/>
                             <w:kern w:val="24"/>
                             <w:sz w:val="20"/>
                             <w:szCs w:val="20"/>
@@ -6994,7 +6628,7 @@
                             <w:rFonts w:ascii="Amasis MT Pro" w:hAnsi="Amasis MT Pro"/>
                             <w:i/>
                             <w:iCs/>
-                            <w:color w:val="000000" w:themeColor="text1"/>
+                            <w:color w:val="410C01"/>
                             <w:kern w:val="24"/>
                             <w:sz w:val="20"/>
                             <w:szCs w:val="20"/>
@@ -7009,7 +6643,7 @@
                             <w:rFonts w:ascii="Amasis MT Pro" w:hAnsi="Amasis MT Pro"/>
                             <w:i/>
                             <w:iCs/>
-                            <w:color w:val="000000" w:themeColor="text1"/>
+                            <w:color w:val="410C01"/>
                             <w:kern w:val="24"/>
                             <w:sz w:val="20"/>
                             <w:szCs w:val="20"/>
@@ -7020,37 +6654,12 @@
                             <w:rFonts w:ascii="Amasis MT Pro" w:hAnsi="Amasis MT Pro"/>
                             <w:i/>
                             <w:iCs/>
-                            <w:color w:val="000000" w:themeColor="text1"/>
+                            <w:color w:val="410C01"/>
                             <w:kern w:val="24"/>
                             <w:sz w:val="20"/>
                             <w:szCs w:val="20"/>
                           </w:rPr>
-                          <w:t>A</w:t>
-                        </w:r>
-                        <w:r>
-                          <w:rPr>
-                            <w:rFonts w:ascii="Amasis MT Pro" w:hAnsi="Amasis MT Pro"/>
-                            <w:i/>
-                            <w:iCs/>
-                            <w:color w:val="000000" w:themeColor="text1"/>
-                            <w:kern w:val="24"/>
-                            <w:sz w:val="20"/>
-                            <w:szCs w:val="20"/>
-                            <w:lang/>
-                          </w:rPr>
-                          <w:t xml:space="preserve">daptation </w:t>
-                        </w:r>
-                        <w:r>
-                          <w:rPr>
-                            <w:rFonts w:ascii="Amasis MT Pro" w:hAnsi="Amasis MT Pro"/>
-                            <w:i/>
-                            <w:iCs/>
-                            <w:color w:val="000000" w:themeColor="text1"/>
-                            <w:kern w:val="24"/>
-                            <w:sz w:val="20"/>
-                            <w:szCs w:val="20"/>
-                          </w:rPr>
-                          <w:t xml:space="preserve">is found </w:t>
+                          <w:t xml:space="preserve">Adaptation is found </w:t>
                         </w:r>
                         <w:r>
                           <w:rPr>
@@ -7059,7 +6668,7 @@
                             <w:bCs/>
                             <w:i/>
                             <w:iCs/>
-                            <w:color w:val="000000" w:themeColor="text1"/>
+                            <w:color w:val="410C01"/>
                             <w:kern w:val="24"/>
                             <w:sz w:val="20"/>
                             <w:szCs w:val="20"/>
@@ -7071,38 +6680,12 @@
                             <w:rFonts w:ascii="Amasis MT Pro" w:hAnsi="Amasis MT Pro"/>
                             <w:i/>
                             <w:iCs/>
-                            <w:color w:val="000000" w:themeColor="text1"/>
-                            <w:kern w:val="24"/>
-                            <w:sz w:val="20"/>
-                            <w:szCs w:val="20"/>
-                            <w:lang/>
-                          </w:rPr>
-                          <w:t xml:space="preserve"> for </w:t>
-                        </w:r>
-                        <w:r>
-                          <w:rPr>
-                            <w:rFonts w:ascii="Amasis MT Pro" w:hAnsi="Amasis MT Pro"/>
-                            <w:i/>
-                            <w:iCs/>
-                            <w:color w:val="000000" w:themeColor="text1"/>
+                            <w:color w:val="410C01"/>
                             <w:kern w:val="24"/>
                             <w:sz w:val="20"/>
                             <w:szCs w:val="20"/>
                           </w:rPr>
-                          <w:t xml:space="preserve">the </w:t>
-                        </w:r>
-                        <w:r>
-                          <w:rPr>
-                            <w:rFonts w:ascii="Amasis MT Pro" w:hAnsi="Amasis MT Pro"/>
-                            <w:i/>
-                            <w:iCs/>
-                            <w:color w:val="000000" w:themeColor="text1"/>
-                            <w:kern w:val="24"/>
-                            <w:sz w:val="20"/>
-                            <w:szCs w:val="20"/>
-                            <w:lang/>
-                          </w:rPr>
-                          <w:t xml:space="preserve">attended talker. </w:t>
+                          <w:t xml:space="preserve"> for the attended talker. </w:t>
                         </w:r>
                       </w:p>
                     </w:txbxContent>
@@ -7118,11 +6701,10 @@
                             <w:rFonts w:ascii="Amasis MT Pro" w:hAnsi="Amasis MT Pro"/>
                             <w:i/>
                             <w:iCs/>
-                            <w:color w:val="000000" w:themeColor="text1"/>
+                            <w:color w:val="410C01"/>
                             <w:kern w:val="24"/>
                             <w:sz w:val="20"/>
                             <w:szCs w:val="20"/>
-                            <w:lang/>
                           </w:rPr>
                         </w:pPr>
                         <w:r>
@@ -7130,11 +6712,10 @@
                             <w:rFonts w:ascii="Amasis MT Pro" w:hAnsi="Amasis MT Pro"/>
                             <w:i/>
                             <w:iCs/>
-                            <w:color w:val="000000" w:themeColor="text1"/>
+                            <w:color w:val="410C01"/>
                             <w:kern w:val="24"/>
                             <w:sz w:val="20"/>
                             <w:szCs w:val="20"/>
-                            <w:lang/>
                           </w:rPr>
                           <w:t xml:space="preserve">Predicted results if adaptation </w:t>
                         </w:r>
@@ -7145,11 +6726,10 @@
                             <w:bCs/>
                             <w:i/>
                             <w:iCs/>
-                            <w:color w:val="000000" w:themeColor="text1"/>
+                            <w:color w:val="410C01"/>
                             <w:kern w:val="24"/>
                             <w:sz w:val="20"/>
                             <w:szCs w:val="20"/>
-                            <w:lang/>
                           </w:rPr>
                           <w:t>is</w:t>
                         </w:r>
@@ -7158,25 +6738,12 @@
                             <w:rFonts w:ascii="Amasis MT Pro" w:hAnsi="Amasis MT Pro"/>
                             <w:i/>
                             <w:iCs/>
-                            <w:color w:val="000000" w:themeColor="text1"/>
-                            <w:kern w:val="24"/>
-                            <w:sz w:val="20"/>
-                            <w:szCs w:val="20"/>
-                            <w:lang/>
-                          </w:rPr>
-                          <w:t xml:space="preserve"> automatic</w:t>
-                        </w:r>
-                        <w:r>
-                          <w:rPr>
-                            <w:rFonts w:ascii="Amasis MT Pro" w:hAnsi="Amasis MT Pro"/>
-                            <w:i/>
-                            <w:iCs/>
-                            <w:color w:val="000000" w:themeColor="text1"/>
+                            <w:color w:val="410C01"/>
                             <w:kern w:val="24"/>
                             <w:sz w:val="20"/>
                             <w:szCs w:val="20"/>
                           </w:rPr>
-                          <w:t>:</w:t>
+                          <w:t xml:space="preserve"> automatic:</w:t>
                         </w:r>
                       </w:p>
                       <w:p>
@@ -7186,7 +6753,7 @@
                             <w:rFonts w:ascii="Amasis MT Pro" w:hAnsi="Amasis MT Pro"/>
                             <w:i/>
                             <w:iCs/>
-                            <w:color w:val="000000" w:themeColor="text1"/>
+                            <w:color w:val="410C01"/>
                             <w:kern w:val="24"/>
                             <w:sz w:val="20"/>
                             <w:szCs w:val="20"/>
@@ -7197,7 +6764,7 @@
                             <w:rFonts w:ascii="Amasis MT Pro" w:hAnsi="Amasis MT Pro"/>
                             <w:i/>
                             <w:iCs/>
-                            <w:color w:val="000000" w:themeColor="text1"/>
+                            <w:color w:val="410C01"/>
                             <w:kern w:val="24"/>
                             <w:sz w:val="20"/>
                             <w:szCs w:val="20"/>
@@ -7211,7 +6778,7 @@
                             <w:bCs/>
                             <w:i/>
                             <w:iCs/>
-                            <w:color w:val="000000" w:themeColor="text1"/>
+                            <w:color w:val="410C01"/>
                             <w:kern w:val="24"/>
                             <w:sz w:val="20"/>
                             <w:szCs w:val="20"/>
@@ -7223,7 +6790,7 @@
                             <w:rFonts w:ascii="Amasis MT Pro" w:hAnsi="Amasis MT Pro"/>
                             <w:i/>
                             <w:iCs/>
-                            <w:color w:val="000000" w:themeColor="text1"/>
+                            <w:color w:val="410C01"/>
                             <w:kern w:val="24"/>
                             <w:sz w:val="20"/>
                             <w:szCs w:val="20"/>
@@ -7234,7 +6801,7 @@
                     </w:txbxContent>
                   </v:textbox>
                 </v:shape>
-                <v:shape id="TextBox 93" o:spid="_x0000_s1029" type="#_x0000_t202" style="position:absolute;left:445;top:115933;width:45822;height:30575;visibility:visible;mso-wrap-style:square;v-text-anchor:top" o:gfxdata="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" filled="f" stroked="f">
+                <v:shape id="TextBox 93" o:spid="_x0000_s1029" type="#_x0000_t202" style="position:absolute;left:445;top:114770;width:45822;height:30575;visibility:visible;mso-wrap-style:square;v-text-anchor:top" o:gfxdata="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" filled="f" stroked="f">
                   <v:textbox>
                     <w:txbxContent>
                       <w:p>
@@ -7244,11 +6811,10 @@
                             <w:rFonts w:ascii="Amasis MT Pro" w:hAnsi="Amasis MT Pro"/>
                             <w:i/>
                             <w:iCs/>
-                            <w:color w:val="000000" w:themeColor="text1"/>
+                            <w:color w:val="410C01"/>
                             <w:kern w:val="24"/>
                             <w:sz w:val="20"/>
                             <w:szCs w:val="20"/>
-                            <w:lang/>
                           </w:rPr>
                         </w:pPr>
                         <w:r>
@@ -7256,25 +6822,12 @@
                             <w:rFonts w:ascii="Amasis MT Pro" w:hAnsi="Amasis MT Pro"/>
                             <w:i/>
                             <w:iCs/>
-                            <w:color w:val="000000" w:themeColor="text1"/>
-                            <w:kern w:val="24"/>
-                            <w:sz w:val="20"/>
-                            <w:szCs w:val="20"/>
-                            <w:lang/>
-                          </w:rPr>
-                          <w:t xml:space="preserve">Predicted results if </w:t>
-                        </w:r>
-                        <w:r>
-                          <w:rPr>
-                            <w:rFonts w:ascii="Amasis MT Pro" w:hAnsi="Amasis MT Pro"/>
-                            <w:i/>
-                            <w:iCs/>
-                            <w:color w:val="000000" w:themeColor="text1"/>
+                            <w:color w:val="410C01"/>
                             <w:kern w:val="24"/>
                             <w:sz w:val="20"/>
                             <w:szCs w:val="20"/>
                           </w:rPr>
-                          <w:t xml:space="preserve">there is </w:t>
+                          <w:t xml:space="preserve">Predicted results if there is </w:t>
                         </w:r>
                         <w:r>
                           <w:rPr>
@@ -7283,7 +6836,7 @@
                             <w:bCs/>
                             <w:i/>
                             <w:iCs/>
-                            <w:color w:val="000000" w:themeColor="text1"/>
+                            <w:color w:val="410C01"/>
                             <w:kern w:val="24"/>
                             <w:sz w:val="20"/>
                             <w:szCs w:val="20"/>
@@ -7295,7 +6848,7 @@
                             <w:rFonts w:ascii="Amasis MT Pro" w:hAnsi="Amasis MT Pro"/>
                             <w:i/>
                             <w:iCs/>
-                            <w:color w:val="000000" w:themeColor="text1"/>
+                            <w:color w:val="410C01"/>
                             <w:kern w:val="24"/>
                             <w:sz w:val="20"/>
                             <w:szCs w:val="20"/>
@@ -7310,7 +6863,7 @@
                             <w:rFonts w:ascii="Amasis MT Pro" w:hAnsi="Amasis MT Pro"/>
                             <w:i/>
                             <w:iCs/>
-                            <w:color w:val="000000" w:themeColor="text1"/>
+                            <w:color w:val="410C01"/>
                             <w:kern w:val="24"/>
                             <w:sz w:val="20"/>
                             <w:szCs w:val="20"/>
@@ -7321,7 +6874,7 @@
                             <w:rFonts w:ascii="Amasis MT Pro" w:hAnsi="Amasis MT Pro"/>
                             <w:i/>
                             <w:iCs/>
-                            <w:color w:val="000000" w:themeColor="text1"/>
+                            <w:color w:val="410C01"/>
                             <w:kern w:val="24"/>
                             <w:sz w:val="20"/>
                             <w:szCs w:val="20"/>
@@ -7335,7 +6888,7 @@
                             <w:bCs/>
                             <w:i/>
                             <w:iCs/>
-                            <w:color w:val="000000" w:themeColor="text1"/>
+                            <w:color w:val="410C01"/>
                             <w:kern w:val="24"/>
                             <w:sz w:val="20"/>
                             <w:szCs w:val="20"/>
@@ -7347,7 +6900,7 @@
                             <w:rFonts w:ascii="Amasis MT Pro" w:hAnsi="Amasis MT Pro"/>
                             <w:i/>
                             <w:iCs/>
-                            <w:color w:val="000000" w:themeColor="text1"/>
+                            <w:color w:val="410C01"/>
                             <w:kern w:val="24"/>
                             <w:sz w:val="20"/>
                             <w:szCs w:val="20"/>
@@ -7392,6 +6945,7 @@
       <w:r>
         <w:rPr>
           <w:rFonts w:ascii="Sylfaen" w:hAnsi="Sylfaen"/>
+          <w:noProof/>
           <w:color w:val="410C01"/>
           <w:sz w:val="20"/>
           <w:szCs w:val="20"/>
@@ -7467,15 +7021,13 @@
       </w:r>
     </w:p>
     <w:sectPr>
-      <w:headerReference w:type="even" r:id="rId21"/>
-      <w:headerReference w:type="default" r:id="rId22"/>
-      <w:footerReference w:type="even" r:id="rId23"/>
-      <w:footerReference w:type="default" r:id="rId24"/>
-      <w:headerReference w:type="first" r:id="rId25"/>
-      <w:footerReference w:type="first" r:id="rId26"/>
+      <w:headerReference w:type="default" r:id="rId21"/>
+      <w:footerReference w:type="default" r:id="rId22"/>
+      <w:headerReference w:type="first" r:id="rId23"/>
       <w:pgSz w:w="12240" w:h="15840"/>
       <w:pgMar w:top="1440" w:right="1440" w:bottom="1440" w:left="1440" w:header="720" w:footer="720" w:gutter="0"/>
       <w:cols w:space="720"/>
+      <w:titlePg/>
       <w:docGrid w:linePitch="360"/>
     </w:sectPr>
   </w:body>
@@ -7508,16 +7060,6 @@
 </file>
 
 <file path=word/footer1.xml><?xml version="1.0" encoding="utf-8"?>
-<w:ftr xmlns:wpc="http://schemas.microsoft.com/office/word/2010/wordprocessingCanvas" xmlns:cx="http://schemas.microsoft.com/office/drawing/2014/chartex" xmlns:cx1="http://schemas.microsoft.com/office/drawing/2015/9/8/chartex" xmlns:cx2="http://schemas.microsoft.com/office/drawing/2015/10/21/chartex" xmlns:cx3="http://schemas.microsoft.com/office/drawing/2016/5/9/chartex" xmlns:cx4="http://schemas.microsoft.com/office/drawing/2016/5/10/chartex" xmlns:cx5="http://schemas.microsoft.com/office/drawing/2016/5/11/chartex" xmlns:cx6="http://schemas.microsoft.com/office/drawing/2016/5/12/chartex" xmlns:cx7="http://schemas.microsoft.com/office/drawing/2016/5/13/chartex" xmlns:cx8="http://schemas.microsoft.com/office/drawing/2016/5/14/chartex" xmlns:mc="http://schemas.openxmlformats.org/markup-compatibility/2006" xmlns:aink="http://schemas.microsoft.com/office/drawing/2016/ink" xmlns:am3d="http://schemas.microsoft.com/office/drawing/2017/model3d" xmlns:o="urn:schemas-microsoft-com:office:office" xmlns:oel="http://schemas.microsoft.com/office/2019/extlst" xmlns:r="http://schemas.openxmlformats.org/officeDocument/2006/relationships" xmlns:m="http://schemas.openxmlformats.org/officeDocument/2006/math" xmlns:v="urn:schemas-microsoft-com:vml" xmlns:wp14="http://schemas.microsoft.com/office/word/2010/wordprocessingDrawing" xmlns:wp="http://schemas.openxmlformats.org/drawingml/2006/wordprocessingDrawing" xmlns:w10="urn:schemas-microsoft-com:office:word" xmlns:w="http://schemas.openxmlformats.org/wordprocessingml/2006/main" xmlns:w14="http://schemas.microsoft.com/office/word/2010/wordml" xmlns:w15="http://schemas.microsoft.com/office/word/2012/wordml" xmlns:w16cex="http://schemas.microsoft.com/office/word/2018/wordml/cex" xmlns:w16cid="http://schemas.microsoft.com/office/word/2016/wordml/cid" xmlns:w16="http://schemas.microsoft.com/office/word/2018/wordml" xmlns:w16sdtdh="http://schemas.microsoft.com/office/word/2020/wordml/sdtdatahash" xmlns:w16se="http://schemas.microsoft.com/office/word/2015/wordml/symex" xmlns:wpg="http://schemas.microsoft.com/office/word/2010/wordprocessingGroup" xmlns:wpi="http://schemas.microsoft.com/office/word/2010/wordprocessingInk" xmlns:wne="http://schemas.microsoft.com/office/word/2006/wordml" xmlns:wps="http://schemas.microsoft.com/office/word/2010/wordprocessingShape" mc:Ignorable="w14 w15 w16se w16cid w16 w16cex w16sdtdh wp14">
-  <w:p>
-    <w:pPr>
-      <w:pStyle w:val="Footer"/>
-    </w:pPr>
-  </w:p>
-</w:ftr>
-</file>
-
-<file path=word/footer2.xml><?xml version="1.0" encoding="utf-8"?>
 <w:ftr xmlns:wpc="http://schemas.microsoft.com/office/word/2010/wordprocessingCanvas" xmlns:cx="http://schemas.microsoft.com/office/drawing/2014/chartex" xmlns:cx1="http://schemas.microsoft.com/office/drawing/2015/9/8/chartex" xmlns:cx2="http://schemas.microsoft.com/office/drawing/2015/10/21/chartex" xmlns:cx3="http://schemas.microsoft.com/office/drawing/2016/5/9/chartex" xmlns:cx4="http://schemas.microsoft.com/office/drawing/2016/5/10/chartex" xmlns:cx5="http://schemas.microsoft.com/office/drawing/2016/5/11/chartex" xmlns:cx6="http://schemas.microsoft.com/office/drawing/2016/5/12/chartex" xmlns:cx7="http://schemas.microsoft.com/office/drawing/2016/5/13/chartex" xmlns:cx8="http://schemas.microsoft.com/office/drawing/2016/5/14/chartex" xmlns:mc="http://schemas.openxmlformats.org/markup-compatibility/2006" xmlns:aink="http://schemas.microsoft.com/office/drawing/2016/ink" xmlns:am3d="http://schemas.microsoft.com/office/drawing/2017/model3d" xmlns:o="urn:schemas-microsoft-com:office:office" xmlns:oel="http://schemas.microsoft.com/office/2019/extlst" xmlns:r="http://schemas.openxmlformats.org/officeDocument/2006/relationships" xmlns:m="http://schemas.openxmlformats.org/officeDocument/2006/math" xmlns:v="urn:schemas-microsoft-com:vml" xmlns:wp14="http://schemas.microsoft.com/office/word/2010/wordprocessingDrawing" xmlns:wp="http://schemas.openxmlformats.org/drawingml/2006/wordprocessingDrawing" xmlns:w10="urn:schemas-microsoft-com:office:word" xmlns:w="http://schemas.openxmlformats.org/wordprocessingml/2006/main" xmlns:w14="http://schemas.microsoft.com/office/word/2010/wordml" xmlns:w15="http://schemas.microsoft.com/office/word/2012/wordml" xmlns:w16cex="http://schemas.microsoft.com/office/word/2018/wordml/cex" xmlns:w16cid="http://schemas.microsoft.com/office/word/2016/wordml/cid" xmlns:w16="http://schemas.microsoft.com/office/word/2018/wordml" xmlns:w16sdtdh="http://schemas.microsoft.com/office/word/2020/wordml/sdtdatahash" xmlns:w16se="http://schemas.microsoft.com/office/word/2015/wordml/symex" xmlns:wpg="http://schemas.microsoft.com/office/word/2010/wordprocessingGroup" xmlns:wpi="http://schemas.microsoft.com/office/word/2010/wordprocessingInk" xmlns:wne="http://schemas.microsoft.com/office/word/2006/wordml" xmlns:wps="http://schemas.microsoft.com/office/word/2010/wordprocessingShape" mc:Ignorable="w14 w15 w16se w16cid w16 w16cex w16sdtdh wp14">
   <w:p>
     <w:pPr>
@@ -7618,16 +7160,6 @@
 </w:ftr>
 </file>
 
-<file path=word/footer3.xml><?xml version="1.0" encoding="utf-8"?>
-<w:ftr xmlns:wpc="http://schemas.microsoft.com/office/word/2010/wordprocessingCanvas" xmlns:cx="http://schemas.microsoft.com/office/drawing/2014/chartex" xmlns:cx1="http://schemas.microsoft.com/office/drawing/2015/9/8/chartex" xmlns:cx2="http://schemas.microsoft.com/office/drawing/2015/10/21/chartex" xmlns:cx3="http://schemas.microsoft.com/office/drawing/2016/5/9/chartex" xmlns:cx4="http://schemas.microsoft.com/office/drawing/2016/5/10/chartex" xmlns:cx5="http://schemas.microsoft.com/office/drawing/2016/5/11/chartex" xmlns:cx6="http://schemas.microsoft.com/office/drawing/2016/5/12/chartex" xmlns:cx7="http://schemas.microsoft.com/office/drawing/2016/5/13/chartex" xmlns:cx8="http://schemas.microsoft.com/office/drawing/2016/5/14/chartex" xmlns:mc="http://schemas.openxmlformats.org/markup-compatibility/2006" xmlns:aink="http://schemas.microsoft.com/office/drawing/2016/ink" xmlns:am3d="http://schemas.microsoft.com/office/drawing/2017/model3d" xmlns:o="urn:schemas-microsoft-com:office:office" xmlns:oel="http://schemas.microsoft.com/office/2019/extlst" xmlns:r="http://schemas.openxmlformats.org/officeDocument/2006/relationships" xmlns:m="http://schemas.openxmlformats.org/officeDocument/2006/math" xmlns:v="urn:schemas-microsoft-com:vml" xmlns:wp14="http://schemas.microsoft.com/office/word/2010/wordprocessingDrawing" xmlns:wp="http://schemas.openxmlformats.org/drawingml/2006/wordprocessingDrawing" xmlns:w10="urn:schemas-microsoft-com:office:word" xmlns:w="http://schemas.openxmlformats.org/wordprocessingml/2006/main" xmlns:w14="http://schemas.microsoft.com/office/word/2010/wordml" xmlns:w15="http://schemas.microsoft.com/office/word/2012/wordml" xmlns:w16cex="http://schemas.microsoft.com/office/word/2018/wordml/cex" xmlns:w16cid="http://schemas.microsoft.com/office/word/2016/wordml/cid" xmlns:w16="http://schemas.microsoft.com/office/word/2018/wordml" xmlns:w16sdtdh="http://schemas.microsoft.com/office/word/2020/wordml/sdtdatahash" xmlns:w16se="http://schemas.microsoft.com/office/word/2015/wordml/symex" xmlns:wpg="http://schemas.microsoft.com/office/word/2010/wordprocessingGroup" xmlns:wpi="http://schemas.microsoft.com/office/word/2010/wordprocessingInk" xmlns:wne="http://schemas.microsoft.com/office/word/2006/wordml" xmlns:wps="http://schemas.microsoft.com/office/word/2010/wordprocessingShape" mc:Ignorable="w14 w15 w16se w16cid w16 w16cex w16sdtdh wp14">
-  <w:p>
-    <w:pPr>
-      <w:pStyle w:val="Footer"/>
-    </w:pPr>
-  </w:p>
-</w:ftr>
-</file>
-
 <file path=word/footnotes.xml><?xml version="1.0" encoding="utf-8"?>
 <w:footnotes xmlns:wpc="http://schemas.microsoft.com/office/word/2010/wordprocessingCanvas" xmlns:cx="http://schemas.microsoft.com/office/drawing/2014/chartex" xmlns:cx1="http://schemas.microsoft.com/office/drawing/2015/9/8/chartex" xmlns:cx2="http://schemas.microsoft.com/office/drawing/2015/10/21/chartex" xmlns:cx3="http://schemas.microsoft.com/office/drawing/2016/5/9/chartex" xmlns:cx4="http://schemas.microsoft.com/office/drawing/2016/5/10/chartex" xmlns:cx5="http://schemas.microsoft.com/office/drawing/2016/5/11/chartex" xmlns:cx6="http://schemas.microsoft.com/office/drawing/2016/5/12/chartex" xmlns:cx7="http://schemas.microsoft.com/office/drawing/2016/5/13/chartex" xmlns:cx8="http://schemas.microsoft.com/office/drawing/2016/5/14/chartex" xmlns:mc="http://schemas.openxmlformats.org/markup-compatibility/2006" xmlns:aink="http://schemas.microsoft.com/office/drawing/2016/ink" xmlns:am3d="http://schemas.microsoft.com/office/drawing/2017/model3d" xmlns:o="urn:schemas-microsoft-com:office:office" xmlns:oel="http://schemas.microsoft.com/office/2019/extlst" xmlns:r="http://schemas.openxmlformats.org/officeDocument/2006/relationships" xmlns:m="http://schemas.openxmlformats.org/officeDocument/2006/math" xmlns:v="urn:schemas-microsoft-com:vml" xmlns:wp14="http://schemas.microsoft.com/office/word/2010/wordprocessingDrawing" xmlns:wp="http://schemas.openxmlformats.org/drawingml/2006/wordprocessingDrawing" xmlns:w10="urn:schemas-microsoft-com:office:word" xmlns:w="http://schemas.openxmlformats.org/wordprocessingml/2006/main" xmlns:w14="http://schemas.microsoft.com/office/word/2010/wordml" xmlns:w15="http://schemas.microsoft.com/office/word/2012/wordml" xmlns:w16cex="http://schemas.microsoft.com/office/word/2018/wordml/cex" xmlns:w16cid="http://schemas.microsoft.com/office/word/2016/wordml/cid" xmlns:w16="http://schemas.microsoft.com/office/word/2018/wordml" xmlns:w16sdtdh="http://schemas.microsoft.com/office/word/2020/wordml/sdtdatahash" xmlns:w16se="http://schemas.microsoft.com/office/word/2015/wordml/symex" xmlns:wpg="http://schemas.microsoft.com/office/word/2010/wordprocessingGroup" xmlns:wpi="http://schemas.microsoft.com/office/word/2010/wordprocessingInk" xmlns:wne="http://schemas.microsoft.com/office/word/2006/wordml" xmlns:wps="http://schemas.microsoft.com/office/word/2010/wordprocessingShape" mc:Ignorable="w14 w15 w16se w16cid w16 w16cex w16sdtdh wp14">
   <w:footnote w:type="separator" w:id="-1">
@@ -7658,6 +7190,11 @@
   <w:p>
     <w:pPr>
       <w:pStyle w:val="Header"/>
+      <w:jc w:val="center"/>
+      <w:rPr>
+        <w:rFonts w:ascii="Sylfaen" w:hAnsi="Sylfaen"/>
+        <w:color w:val="410C01"/>
+      </w:rPr>
     </w:pPr>
   </w:p>
 </w:hdr>
@@ -7671,6 +7208,7 @@
       <w:jc w:val="center"/>
       <w:rPr>
         <w:rFonts w:ascii="Sylfaen" w:hAnsi="Sylfaen"/>
+        <w:color w:val="410C01"/>
         <w:sz w:val="28"/>
         <w:szCs w:val="28"/>
       </w:rPr>
@@ -7678,6 +7216,7 @@
     <w:r>
       <w:rPr>
         <w:rFonts w:ascii="Sylfaen" w:hAnsi="Sylfaen"/>
+        <w:color w:val="410C01"/>
         <w:sz w:val="24"/>
         <w:szCs w:val="24"/>
       </w:rPr>
@@ -7690,24 +7229,16 @@
       <w:jc w:val="center"/>
       <w:rPr>
         <w:rFonts w:ascii="Sylfaen" w:hAnsi="Sylfaen"/>
+        <w:color w:val="410C01"/>
       </w:rPr>
     </w:pPr>
     <w:r>
       <w:rPr>
         <w:rFonts w:ascii="Sylfaen" w:hAnsi="Sylfaen"/>
+        <w:color w:val="410C01"/>
       </w:rPr>
       <w:t>Experiment 1 Design</w:t>
     </w:r>
-  </w:p>
-</w:hdr>
-</file>
-
-<file path=word/header3.xml><?xml version="1.0" encoding="utf-8"?>
-<w:hdr xmlns:wpc="http://schemas.microsoft.com/office/word/2010/wordprocessingCanvas" xmlns:cx="http://schemas.microsoft.com/office/drawing/2014/chartex" xmlns:cx1="http://schemas.microsoft.com/office/drawing/2015/9/8/chartex" xmlns:cx2="http://schemas.microsoft.com/office/drawing/2015/10/21/chartex" xmlns:cx3="http://schemas.microsoft.com/office/drawing/2016/5/9/chartex" xmlns:cx4="http://schemas.microsoft.com/office/drawing/2016/5/10/chartex" xmlns:cx5="http://schemas.microsoft.com/office/drawing/2016/5/11/chartex" xmlns:cx6="http://schemas.microsoft.com/office/drawing/2016/5/12/chartex" xmlns:cx7="http://schemas.microsoft.com/office/drawing/2016/5/13/chartex" xmlns:cx8="http://schemas.microsoft.com/office/drawing/2016/5/14/chartex" xmlns:mc="http://schemas.openxmlformats.org/markup-compatibility/2006" xmlns:aink="http://schemas.microsoft.com/office/drawing/2016/ink" xmlns:am3d="http://schemas.microsoft.com/office/drawing/2017/model3d" xmlns:o="urn:schemas-microsoft-com:office:office" xmlns:oel="http://schemas.microsoft.com/office/2019/extlst" xmlns:r="http://schemas.openxmlformats.org/officeDocument/2006/relationships" xmlns:m="http://schemas.openxmlformats.org/officeDocument/2006/math" xmlns:v="urn:schemas-microsoft-com:vml" xmlns:wp14="http://schemas.microsoft.com/office/word/2010/wordprocessingDrawing" xmlns:wp="http://schemas.openxmlformats.org/drawingml/2006/wordprocessingDrawing" xmlns:w10="urn:schemas-microsoft-com:office:word" xmlns:w="http://schemas.openxmlformats.org/wordprocessingml/2006/main" xmlns:w14="http://schemas.microsoft.com/office/word/2010/wordml" xmlns:w15="http://schemas.microsoft.com/office/word/2012/wordml" xmlns:w16cex="http://schemas.microsoft.com/office/word/2018/wordml/cex" xmlns:w16cid="http://schemas.microsoft.com/office/word/2016/wordml/cid" xmlns:w16="http://schemas.microsoft.com/office/word/2018/wordml" xmlns:w16sdtdh="http://schemas.microsoft.com/office/word/2020/wordml/sdtdatahash" xmlns:w16se="http://schemas.microsoft.com/office/word/2015/wordml/symex" xmlns:wpg="http://schemas.microsoft.com/office/word/2010/wordprocessingGroup" xmlns:wpi="http://schemas.microsoft.com/office/word/2010/wordprocessingInk" xmlns:wne="http://schemas.microsoft.com/office/word/2006/wordml" xmlns:wps="http://schemas.microsoft.com/office/word/2010/wordprocessingShape" mc:Ignorable="w14 w15 w16se w16cid w16 w16cex w16sdtdh wp14">
-  <w:p>
-    <w:pPr>
-      <w:pStyle w:val="Header"/>
-    </w:pPr>
   </w:p>
 </w:hdr>
 </file>
@@ -8673,6 +8204,7 @@
   <w:style w:type="character" w:default="1" w:styleId="DefaultParagraphFont">
     <w:name w:val="Default Paragraph Font"/>
     <w:uiPriority w:val="1"/>
+    <w:semiHidden/>
     <w:unhideWhenUsed/>
   </w:style>
   <w:style w:type="table" w:default="1" w:styleId="TableNormal">

--- a/Writeups/Experiment 1 Design.docx
+++ b/Writeups/Experiment 1 Design.docx
@@ -103,16 +103,6 @@
           <w:szCs w:val="20"/>
         </w:rPr>
       </w:pPr>
-    </w:p>
-    <w:p>
-      <w:pPr>
-        <w:rPr>
-          <w:rFonts w:ascii="Sylfaen" w:hAnsi="Sylfaen"/>
-          <w:color w:val="410C01"/>
-          <w:sz w:val="20"/>
-          <w:szCs w:val="20"/>
-        </w:rPr>
-      </w:pPr>
       <w:r>
         <w:rPr>
           <w:rFonts w:ascii="Sylfaen" w:hAnsi="Sylfaen"/>
@@ -1222,6 +1212,26 @@
           <w:sz w:val="20"/>
           <w:szCs w:val="20"/>
         </w:rPr>
+        <w:br w:type="page"/>
+      </w:r>
+    </w:p>
+    <w:p>
+      <w:pPr>
+        <w:rPr>
+          <w:rFonts w:ascii="Sylfaen" w:hAnsi="Sylfaen"/>
+          <w:color w:val="410C01"/>
+          <w:sz w:val="20"/>
+          <w:szCs w:val="20"/>
+        </w:rPr>
+      </w:pPr>
+      <w:r>
+        <w:rPr>
+          <w:rFonts w:ascii="Sylfaen" w:hAnsi="Sylfaen"/>
+          <w:color w:val="410C01"/>
+          <w:sz w:val="20"/>
+          <w:szCs w:val="20"/>
+        </w:rPr>
+        <w:lastRenderedPageBreak/>
         <w:t xml:space="preserve">The second challenge we faced was using this set of stimuli to simulate two distinctly different voices that can simulate simultaneous speech that is </w:t>
       </w:r>
       <w:r>
@@ -1244,16 +1254,6 @@
         </w:rPr>
         <w:t>. We approached this hurdle in 3 ways:</w:t>
       </w:r>
-    </w:p>
-    <w:p>
-      <w:pPr>
-        <w:rPr>
-          <w:rFonts w:ascii="Sylfaen" w:hAnsi="Sylfaen"/>
-          <w:color w:val="410C01"/>
-          <w:sz w:val="20"/>
-          <w:szCs w:val="20"/>
-        </w:rPr>
-      </w:pPr>
     </w:p>
     <w:p>
       <w:pPr>
@@ -1276,7 +1276,6 @@
           <w:sz w:val="20"/>
           <w:szCs w:val="20"/>
         </w:rPr>
-        <w:lastRenderedPageBreak/>
         <w:t xml:space="preserve">We decided to manipulate the simulated voices so one would mimic a traditionally female-sounding voice, and the other would be traditionally male-sounding. </w:t>
       </w:r>
     </w:p>
@@ -2279,22 +2278,6 @@
         </w:rPr>
         <w:t>.</w:t>
       </w:r>
-    </w:p>
-    <w:p>
-      <w:pPr>
-        <w:rPr>
-          <w:rFonts w:ascii="Sylfaen" w:hAnsi="Sylfaen"/>
-          <w:color w:val="410C01"/>
-        </w:rPr>
-      </w:pPr>
-    </w:p>
-    <w:p>
-      <w:pPr>
-        <w:rPr>
-          <w:rFonts w:ascii="Sylfaen" w:hAnsi="Sylfaen"/>
-          <w:color w:val="410C01"/>
-        </w:rPr>
-      </w:pPr>
     </w:p>
     <w:p>
       <w:pPr>

--- a/Writeups/Experiment 1 Design.docx
+++ b/Writeups/Experiment 1 Design.docx
@@ -2932,26 +2932,44 @@
           <w:sz w:val="20"/>
           <w:szCs w:val="20"/>
         </w:rPr>
-        <w:t>For there to be a 50% chance that the attended talker is in one ear, plus a 50% chance that the attended talker is also saying a word, the critical trials would have to make up 25% of the trials in the experiment. This would result in 80 total trials, where 60 trials are fillers.</w:t>
-      </w:r>
-    </w:p>
-    <w:p>
-      <w:pPr>
-        <w:rPr>
-          <w:rFonts w:ascii="Sylfaen" w:hAnsi="Sylfaen"/>
-          <w:color w:val="410C01"/>
-          <w:sz w:val="20"/>
-          <w:szCs w:val="20"/>
-        </w:rPr>
-      </w:pPr>
-      <w:r>
-        <w:rPr>
-          <w:rFonts w:ascii="Sylfaen" w:hAnsi="Sylfaen"/>
-          <w:color w:val="410C01"/>
-          <w:sz w:val="20"/>
-          <w:szCs w:val="20"/>
-        </w:rPr>
-        <w:t xml:space="preserve">Like with the critical trials, we also do </w:t>
+        <w:t xml:space="preserve">For there to be a 50% chance that the attended talker is in one ear, plus a 50% chance that the attended talker is also saying a word, the critical trials would have to make up 25% of the trials in the experiment. This would result in 80 total trials, where 60 trials are </w:t>
+      </w:r>
+      <w:r>
+        <w:rPr>
+          <w:rFonts w:ascii="Sylfaen" w:hAnsi="Sylfaen"/>
+          <w:color w:val="410C01"/>
+          <w:sz w:val="20"/>
+          <w:szCs w:val="20"/>
+        </w:rPr>
+        <w:t>fillers.</w:t>
+      </w:r>
+    </w:p>
+    <w:p>
+      <w:pPr>
+        <w:rPr>
+          <w:rFonts w:ascii="Sylfaen" w:hAnsi="Sylfaen"/>
+          <w:color w:val="410C01"/>
+          <w:sz w:val="20"/>
+          <w:szCs w:val="20"/>
+        </w:rPr>
+      </w:pPr>
+      <w:r>
+        <w:rPr>
+          <w:rFonts w:ascii="Sylfaen" w:hAnsi="Sylfaen"/>
+          <w:color w:val="410C01"/>
+          <w:sz w:val="20"/>
+          <w:szCs w:val="20"/>
+        </w:rPr>
+        <w:t>Like</w:t>
+      </w:r>
+      <w:r>
+        <w:rPr>
+          <w:rFonts w:ascii="Sylfaen" w:hAnsi="Sylfaen"/>
+          <w:color w:val="410C01"/>
+          <w:sz w:val="20"/>
+          <w:szCs w:val="20"/>
+        </w:rPr>
+        <w:t xml:space="preserve"> with the critical trials, we also do </w:t>
       </w:r>
       <w:r>
         <w:rPr>

--- a/Writeups/Experiment 1 Design.docx
+++ b/Writeups/Experiment 1 Design.docx
@@ -604,6 +604,16 @@
         </w:rPr>
         <w:t xml:space="preserve">These audio recordings were al produced by the same female talker </w:t>
       </w:r>
+    </w:p>
+    <w:p>
+      <w:pPr>
+        <w:rPr>
+          <w:rFonts w:ascii="Sylfaen" w:hAnsi="Sylfaen"/>
+          <w:color w:val="410C01"/>
+          <w:sz w:val="20"/>
+          <w:szCs w:val="20"/>
+        </w:rPr>
+      </w:pPr>
       <w:r>
         <w:rPr>
           <w:rFonts w:ascii="Sylfaen" w:hAnsi="Sylfaen" w:cs="Times New Roman"/>
